--- a/++Templated Entries/LAURA ONLY ACCESS COMPLETED/MUSIC/++Edited/Cage,John (Bernstein) JG.docx
+++ b/++Templated Entries/LAURA ONLY ACCESS COMPLETED/MUSIC/++Edited/Cage,John (Bernstein) JG.docx
@@ -551,7 +551,23 @@
                   <w:t>increasingly</w:t>
                 </w:r>
                 <w:r>
-                  <w:t xml:space="preserve"> involved with music and studied composition with Richard Buhlig, Henry Cowell, Adolph Weiss, and Arnold Schoenberg. His early works show Schoenberg</w:t>
+                  <w:t xml:space="preserve"> involved with music and studied composition with Richard </w:t>
+                </w:r>
+                <w:proofErr w:type="spellStart"/>
+                <w:r>
+                  <w:t>Buhlig</w:t>
+                </w:r>
+                <w:proofErr w:type="spellEnd"/>
+                <w:r>
+                  <w:t xml:space="preserve">, Henry </w:t>
+                </w:r>
+                <w:proofErr w:type="spellStart"/>
+                <w:r>
+                  <w:t>Cowell</w:t>
+                </w:r>
+                <w:proofErr w:type="spellEnd"/>
+                <w:r>
+                  <w:t>, Adolph Weiss, and Arnold Schoenberg. His early works show Schoenberg</w:t>
                 </w:r>
                 <w:r>
                   <w:t>’</w:t>
@@ -701,7 +717,15 @@
                   <w:t>,</w:t>
                 </w:r>
                 <w:r>
-                  <w:t xml:space="preserve"> including Merce Cunningham</w:t>
+                  <w:t xml:space="preserve"> including </w:t>
+                </w:r>
+                <w:proofErr w:type="spellStart"/>
+                <w:r>
+                  <w:t>Merce</w:t>
+                </w:r>
+                <w:proofErr w:type="spellEnd"/>
+                <w:r>
+                  <w:t xml:space="preserve"> Cunningham</w:t>
                 </w:r>
                 <w:r>
                   <w:t>’</w:t>
@@ -722,7 +746,15 @@
                   <w:t>C. Richards, Ro</w:t>
                 </w:r>
                 <w:r>
-                  <w:t>bert Rauchenberg playing an old-</w:t>
+                  <w:t xml:space="preserve">bert </w:t>
+                </w:r>
+                <w:proofErr w:type="spellStart"/>
+                <w:r>
+                  <w:t>Rauchenberg</w:t>
+                </w:r>
+                <w:proofErr w:type="spellEnd"/>
+                <w:r>
+                  <w:t xml:space="preserve"> playing an old-</w:t>
                 </w:r>
                 <w:r>
                   <w:t>fashioned record player, and Cage</w:t>
@@ -731,7 +763,15 @@
                   <w:t>’</w:t>
                 </w:r>
                 <w:r>
-                  <w:t>s own reading from a text by the fourteenth-century mystic and philosopher Meister Eckhardt. Cage</w:t>
+                  <w:t xml:space="preserve">s own reading from a text by the fourteenth-century mystic and philosopher Meister </w:t>
+                </w:r>
+                <w:proofErr w:type="spellStart"/>
+                <w:r>
+                  <w:t>Eckhardt</w:t>
+                </w:r>
+                <w:proofErr w:type="spellEnd"/>
+                <w:r>
+                  <w:t>. Cage</w:t>
                 </w:r>
                 <w:r>
                   <w:t>’</w:t>
@@ -803,17 +843,33 @@
                   <w:rPr>
                     <w:i/>
                   </w:rPr>
-                  <w:t>I Ching</w:t>
-                </w:r>
-                <w:r>
-                  <w:t xml:space="preserve">. For the remainder of his career, Cage continued to use different ways of employing chance in his works including computer simulations of </w:t>
-                </w:r>
+                  <w:t xml:space="preserve">I </w:t>
+                </w:r>
+                <w:proofErr w:type="spellStart"/>
                 <w:r>
                   <w:rPr>
                     <w:i/>
                   </w:rPr>
-                  <w:t>I Ching</w:t>
-                </w:r>
+                  <w:t>Ching</w:t>
+                </w:r>
+                <w:proofErr w:type="spellEnd"/>
+                <w:r>
+                  <w:t xml:space="preserve">. For the remainder of his career, Cage continued to use different ways of employing chance in his works including computer simulations of </w:t>
+                </w:r>
+                <w:r>
+                  <w:rPr>
+                    <w:i/>
+                  </w:rPr>
+                  <w:t xml:space="preserve">I </w:t>
+                </w:r>
+                <w:proofErr w:type="spellStart"/>
+                <w:r>
+                  <w:rPr>
+                    <w:i/>
+                  </w:rPr>
+                  <w:t>Ching</w:t>
+                </w:r>
+                <w:proofErr w:type="spellEnd"/>
                 <w:r>
                   <w:t xml:space="preserve"> coin tosses, arriving at musical notes according to imperfections in sheets of manuscript paper, and </w:t>
                 </w:r>
@@ -1141,14 +1197,27 @@
                 <w:r>
                   <w:t>‘</w:t>
                 </w:r>
-                <w:r>
-                  <w:t>mesostic strings.</w:t>
+                <w:proofErr w:type="spellStart"/>
+                <w:r>
+                  <w:t>mesostic</w:t>
+                </w:r>
+                <w:proofErr w:type="spellEnd"/>
+                <w:r>
+                  <w:t xml:space="preserve"> strings.</w:t>
                 </w:r>
                 <w:r>
                   <w:t>’</w:t>
                 </w:r>
                 <w:r>
-                  <w:t xml:space="preserve"> The verses in a mesostic poem, like an acrostic, are formed by an alignment of lines so that word</w:t>
+                  <w:t xml:space="preserve"> The verses in a </w:t>
+                </w:r>
+                <w:proofErr w:type="spellStart"/>
+                <w:r>
+                  <w:t>mesostic</w:t>
+                </w:r>
+                <w:proofErr w:type="spellEnd"/>
+                <w:r>
+                  <w:t xml:space="preserve"> poem, like an acrostic, are formed by an alignment of lines so that word</w:t>
                 </w:r>
                 <w:r>
                   <w:t>s</w:t>
@@ -1160,7 +1229,15 @@
                   <w:t>are</w:t>
                 </w:r>
                 <w:r>
-                  <w:t xml:space="preserve"> formed on a vertical axis. Mesostics are differentiated from acrostics in that the word</w:t>
+                  <w:t xml:space="preserve"> formed on a vertical axis. </w:t>
+                </w:r>
+                <w:proofErr w:type="spellStart"/>
+                <w:r>
+                  <w:t>Mesostics</w:t>
+                </w:r>
+                <w:proofErr w:type="spellEnd"/>
+                <w:r>
+                  <w:t xml:space="preserve"> are differentiated from acrostics in that the word</w:t>
                 </w:r>
                 <w:r>
                   <w:t>s run</w:t>
@@ -1190,7 +1267,15 @@
                   <w:t>’</w:t>
                 </w:r>
                 <w:r>
-                  <w:t>s director Kathan Brown, he became acquainted with the techniques and materials used in the etching process. Cage subjected these parameters to chance operations and the startling results were highly regarded by both artists and art critics.</w:t>
+                  <w:t xml:space="preserve">s director </w:t>
+                </w:r>
+                <w:proofErr w:type="spellStart"/>
+                <w:r>
+                  <w:t>Kathan</w:t>
+                </w:r>
+                <w:proofErr w:type="spellEnd"/>
+                <w:r>
+                  <w:t xml:space="preserve"> Brown, he became acquainted with the techniques and materials used in the etching process. Cage subjected these parameters to chance operations and the startling results were highly regarded by both artists and art critics.</w:t>
                 </w:r>
               </w:p>
               <w:p/>
@@ -1216,7 +1301,15 @@
                   <w:t xml:space="preserve">s </w:t>
                 </w:r>
                 <w:r>
-                  <w:t xml:space="preserve">ties to what Jürgen Habermas has termed the </w:t>
+                  <w:t xml:space="preserve">ties to what Jürgen </w:t>
+                </w:r>
+                <w:proofErr w:type="spellStart"/>
+                <w:r>
+                  <w:t>Habermas</w:t>
+                </w:r>
+                <w:proofErr w:type="spellEnd"/>
+                <w:r>
+                  <w:t xml:space="preserve"> has termed the </w:t>
                 </w:r>
                 <w:r>
                   <w:t>‘</w:t>
@@ -1283,12 +1376,7 @@
                   <w:t>’</w:t>
                 </w:r>
                 <w:r>
-                  <w:t>s creative work thus occupies a unique position within the intellectual history of the second half of the twentieth century, contributing to the evolution of musical moder</w:t>
-                </w:r>
-                <w:bookmarkStart w:id="0" w:name="_GoBack"/>
-                <w:bookmarkEnd w:id="0"/>
-                <w:r>
-                  <w:t xml:space="preserve">nism and </w:t>
+                  <w:t xml:space="preserve">s creative work thus occupies a unique position within the intellectual history of the second half of the twentieth century, contributing to the evolution of musical modernism and </w:t>
                 </w:r>
                 <w:r>
                   <w:t xml:space="preserve">at the same time </w:t>
@@ -1301,6 +1389,8 @@
                 </w:r>
               </w:p>
             </w:tc>
+            <w:bookmarkStart w:id="0" w:name="_GoBack" w:displacedByCustomXml="next"/>
+            <w:bookmarkEnd w:id="0" w:displacedByCustomXml="next"/>
           </w:sdtContent>
         </w:sdt>
       </w:tr>
@@ -1332,7 +1422,6 @@
             </w:sdtPr>
             <w:sdtEndPr/>
             <w:sdtContent>
-              <w:p/>
               <w:p>
                 <w:sdt>
                   <w:sdtPr>
@@ -1623,12 +1712,21 @@
       </w:rPr>
       <w:t xml:space="preserve"> – </w:t>
     </w:r>
+    <w:proofErr w:type="spellStart"/>
     <w:r>
       <w:rPr>
         <w:i/>
         <w:color w:val="7F7F7F" w:themeColor="text1" w:themeTint="80"/>
       </w:rPr>
-      <w:t>Encyclopedia of Modernism</w:t>
+      <w:t>Encyclopedia</w:t>
+    </w:r>
+    <w:proofErr w:type="spellEnd"/>
+    <w:r>
+      <w:rPr>
+        <w:i/>
+        <w:color w:val="7F7F7F" w:themeColor="text1" w:themeTint="80"/>
+      </w:rPr>
+      <w:t xml:space="preserve"> of Modernism</w:t>
     </w:r>
   </w:p>
   <w:p>
@@ -2260,6 +2358,7 @@
   <w:style w:type="character" w:default="1" w:styleId="DefaultParagraphFont">
     <w:name w:val="Default Paragraph Font"/>
     <w:uiPriority w:val="1"/>
+    <w:semiHidden/>
     <w:unhideWhenUsed/>
   </w:style>
   <w:style w:type="table" w:default="1" w:styleId="TableNormal">
@@ -2799,6 +2898,7 @@
   <w:style w:type="character" w:default="1" w:styleId="DefaultParagraphFont">
     <w:name w:val="Default Paragraph Font"/>
     <w:uiPriority w:val="1"/>
+    <w:semiHidden/>
     <w:unhideWhenUsed/>
   </w:style>
   <w:style w:type="table" w:default="1" w:styleId="TableNormal">
@@ -4270,7 +4370,7 @@
   <a:extraClrSchemeLst/>
   <a:extLst>
     <a:ext uri="{05A4C25C-085E-4340-85A3-A5531E510DB2}">
-      <thm15:themeFamily xmlns="" xmlns:thm15="http://schemas.microsoft.com/office/thememl/2012/main" name="Office Theme" id="{62F939B6-93AF-4DB8-9C6B-D6C7DFDC589F}" vid="{4A3C46E8-61CC-4603-A589-7422A47A8E4A}"/>
+      <thm15:themeFamily xmlns:thm15="http://schemas.microsoft.com/office/thememl/2012/main" xmlns="" name="Office Theme" id="{62F939B6-93AF-4DB8-9C6B-D6C7DFDC589F}" vid="{4A3C46E8-61CC-4603-A589-7422A47A8E4A}"/>
     </a:ext>
   </a:extLst>
 </a:theme>
@@ -4403,7 +4503,7 @@
 </file>
 
 <file path=customXml/itemProps1.xml><?xml version="1.0" encoding="utf-8"?>
-<ds:datastoreItem xmlns:ds="http://schemas.openxmlformats.org/officeDocument/2006/customXml" ds:itemID="{FF896663-64FA-674F-9D20-F086E1DF917B}">
+<ds:datastoreItem xmlns:ds="http://schemas.openxmlformats.org/officeDocument/2006/customXml" ds:itemID="{56BDD642-AB55-8742-A64E-F956DABE3E27}">
   <ds:schemaRefs>
     <ds:schemaRef ds:uri="http://schemas.openxmlformats.org/officeDocument/2006/bibliography"/>
   </ds:schemaRefs>
